--- a/5组-实验8-实验报告/5组汇总资料/项目工作跟踪记录.docx
+++ b/5组-实验8-实验报告/5组汇总资料/项目工作跟踪记录.docx
@@ -301,77 +301,113 @@
         </w:rPr>
         <w:t>2.进度甘特图：</w:t>
       </w:r>
-    </w:p>
-    <w:p>
-      <w:pPr>
-        <w:rPr>
-          <w:rFonts w:hint="default"/>
-          <w:b w:val="0"/>
-          <w:bCs w:val="0"/>
-          <w:sz w:val="24"/>
-          <w:szCs w:val="24"/>
-          <w:lang w:val="en-US" w:eastAsia="zh-CN"/>
-        </w:rPr>
-      </w:pPr>
-    </w:p>
-    <w:p>
-      <w:pPr>
-        <w:rPr>
-          <w:rFonts w:hint="default"/>
-          <w:b w:val="0"/>
-          <w:bCs w:val="0"/>
-          <w:sz w:val="24"/>
-          <w:szCs w:val="24"/>
-          <w:lang w:val="en-US" w:eastAsia="zh-CN"/>
-        </w:rPr>
-      </w:pPr>
-    </w:p>
-    <w:p>
-      <w:pPr>
-        <w:rPr>
-          <w:rFonts w:hint="default"/>
-          <w:b w:val="0"/>
-          <w:bCs w:val="0"/>
-          <w:sz w:val="24"/>
-          <w:szCs w:val="24"/>
-          <w:lang w:val="en-US" w:eastAsia="zh-CN"/>
-        </w:rPr>
-      </w:pPr>
-    </w:p>
-    <w:p>
-      <w:pPr>
-        <w:rPr>
-          <w:rFonts w:hint="eastAsia"/>
-          <w:b/>
-          <w:bCs/>
-          <w:sz w:val="30"/>
-          <w:szCs w:val="30"/>
-          <w:lang w:val="en-US" w:eastAsia="zh-CN"/>
-        </w:rPr>
-      </w:pPr>
-      <w:r>
-        <w:rPr>
-          <w:rFonts w:hint="eastAsia"/>
-          <w:b/>
-          <w:bCs/>
-          <w:sz w:val="30"/>
-          <w:szCs w:val="30"/>
-          <w:lang w:val="en-US" w:eastAsia="zh-CN"/>
-        </w:rPr>
-        <w:t>3.</w:t>
-      </w:r>
       <w:bookmarkStart w:id="0" w:name="_GoBack"/>
       <w:bookmarkEnd w:id="0"/>
-      <w:r>
-        <w:rPr>
-          <w:rFonts w:hint="eastAsia"/>
-          <w:b/>
-          <w:bCs/>
-          <w:sz w:val="30"/>
-          <w:szCs w:val="30"/>
-          <w:lang w:val="en-US" w:eastAsia="zh-CN"/>
-        </w:rPr>
-        <w:t>git项目平台网址：</w:t>
+    </w:p>
+    <w:p>
+      <w:pPr>
+        <w:rPr>
+          <w:rFonts w:hint="default"/>
+          <w:b w:val="0"/>
+          <w:bCs w:val="0"/>
+          <w:sz w:val="24"/>
+          <w:szCs w:val="24"/>
+          <w:lang w:val="en-US" w:eastAsia="zh-CN"/>
+        </w:rPr>
+      </w:pPr>
+      <w:r>
+        <w:rPr>
+          <w:rFonts w:hint="default"/>
+          <w:b w:val="0"/>
+          <w:bCs w:val="0"/>
+          <w:sz w:val="24"/>
+          <w:szCs w:val="24"/>
+          <w:lang w:val="en-US" w:eastAsia="zh-CN"/>
+        </w:rPr>
+        <w:drawing>
+          <wp:inline distT="0" distB="0" distL="114300" distR="114300">
+            <wp:extent cx="6344285" cy="1662430"/>
+            <wp:effectExtent l="0" t="0" r="10795" b="13970"/>
+            <wp:docPr id="1" name="图片 1" descr="2"/>
+            <wp:cNvGraphicFramePr>
+              <a:graphicFrameLocks xmlns:a="http://schemas.openxmlformats.org/drawingml/2006/main" noChangeAspect="1"/>
+            </wp:cNvGraphicFramePr>
+            <a:graphic xmlns:a="http://schemas.openxmlformats.org/drawingml/2006/main">
+              <a:graphicData uri="http://schemas.openxmlformats.org/drawingml/2006/picture">
+                <pic:pic xmlns:pic="http://schemas.openxmlformats.org/drawingml/2006/picture">
+                  <pic:nvPicPr>
+                    <pic:cNvPr id="1" name="图片 1" descr="2"/>
+                    <pic:cNvPicPr>
+                      <a:picLocks noChangeAspect="1"/>
+                    </pic:cNvPicPr>
+                  </pic:nvPicPr>
+                  <pic:blipFill>
+                    <a:blip r:embed="rId4"/>
+                    <a:stretch>
+                      <a:fillRect/>
+                    </a:stretch>
+                  </pic:blipFill>
+                  <pic:spPr>
+                    <a:xfrm>
+                      <a:off x="0" y="0"/>
+                      <a:ext cx="6344285" cy="1662430"/>
+                    </a:xfrm>
+                    <a:prstGeom prst="rect">
+                      <a:avLst/>
+                    </a:prstGeom>
+                  </pic:spPr>
+                </pic:pic>
+              </a:graphicData>
+            </a:graphic>
+          </wp:inline>
+        </w:drawing>
+      </w:r>
+    </w:p>
+    <w:p>
+      <w:pPr>
+        <w:rPr>
+          <w:rFonts w:hint="default"/>
+          <w:b w:val="0"/>
+          <w:bCs w:val="0"/>
+          <w:sz w:val="24"/>
+          <w:szCs w:val="24"/>
+          <w:lang w:val="en-US" w:eastAsia="zh-CN"/>
+        </w:rPr>
+      </w:pPr>
+    </w:p>
+    <w:p>
+      <w:pPr>
+        <w:rPr>
+          <w:rFonts w:hint="default"/>
+          <w:b w:val="0"/>
+          <w:bCs w:val="0"/>
+          <w:sz w:val="24"/>
+          <w:szCs w:val="24"/>
+          <w:lang w:val="en-US" w:eastAsia="zh-CN"/>
+        </w:rPr>
+      </w:pPr>
+    </w:p>
+    <w:p>
+      <w:pPr>
+        <w:rPr>
+          <w:rFonts w:hint="eastAsia"/>
+          <w:b/>
+          <w:bCs/>
+          <w:sz w:val="30"/>
+          <w:szCs w:val="30"/>
+          <w:lang w:val="en-US" w:eastAsia="zh-CN"/>
+        </w:rPr>
+      </w:pPr>
+      <w:r>
+        <w:rPr>
+          <w:rFonts w:hint="eastAsia"/>
+          <w:b/>
+          <w:bCs/>
+          <w:sz w:val="30"/>
+          <w:szCs w:val="30"/>
+          <w:lang w:val="en-US" w:eastAsia="zh-CN"/>
+        </w:rPr>
+        <w:t>3.git项目平台网址：</w:t>
       </w:r>
     </w:p>
     <w:p>
@@ -521,7 +557,7 @@
     <w:lsdException w:unhideWhenUsed="0" w:uiPriority="0" w:semiHidden="0" w:name="HTML Sample"/>
     <w:lsdException w:unhideWhenUsed="0" w:uiPriority="0" w:semiHidden="0" w:name="HTML Typewriter"/>
     <w:lsdException w:unhideWhenUsed="0" w:uiPriority="0" w:semiHidden="0" w:name="HTML Variable"/>
-    <w:lsdException w:unhideWhenUsed="0" w:uiPriority="0" w:name="Normal Table"/>
+    <w:lsdException w:qFormat="1" w:unhideWhenUsed="0" w:uiPriority="0" w:name="Normal Table"/>
     <w:lsdException w:unhideWhenUsed="0" w:uiPriority="0" w:semiHidden="0" w:name="annotation subject"/>
     <w:lsdException w:unhideWhenUsed="0" w:uiPriority="0" w:semiHidden="0" w:name="Table Simple 1"/>
     <w:lsdException w:unhideWhenUsed="0" w:uiPriority="0" w:semiHidden="0" w:name="Table Simple 2"/>
@@ -691,6 +727,7 @@
   <w:style w:type="table" w:default="1" w:styleId="2">
     <w:name w:val="Normal Table"/>
     <w:semiHidden/>
+    <w:qFormat/>
     <w:uiPriority w:val="0"/>
     <w:tblPr>
       <w:tblCellMar>

--- a/5组-实验8-实验报告/5组汇总资料/项目工作跟踪记录.docx
+++ b/5组-实验8-实验报告/5组汇总资料/项目工作跟踪记录.docx
@@ -28,213 +28,6 @@
     <w:p>
       <w:pPr>
         <w:rPr>
-          <w:rFonts w:hint="eastAsia"/>
-          <w:b/>
-          <w:bCs/>
-          <w:sz w:val="30"/>
-          <w:szCs w:val="30"/>
-          <w:lang w:val="en-US" w:eastAsia="zh-CN"/>
-        </w:rPr>
-      </w:pPr>
-      <w:r>
-        <w:rPr>
-          <w:rFonts w:hint="eastAsia"/>
-          <w:b/>
-          <w:bCs/>
-          <w:sz w:val="30"/>
-          <w:szCs w:val="30"/>
-          <w:lang w:val="en-US" w:eastAsia="zh-CN"/>
-        </w:rPr>
-        <w:t>宋璎航</w:t>
-      </w:r>
-    </w:p>
-    <w:p>
-      <w:pPr>
-        <w:rPr>
-          <w:rFonts w:hint="eastAsia"/>
-          <w:b w:val="0"/>
-          <w:bCs w:val="0"/>
-          <w:sz w:val="24"/>
-          <w:szCs w:val="24"/>
-          <w:lang w:val="en-US" w:eastAsia="zh-CN"/>
-        </w:rPr>
-      </w:pPr>
-      <w:r>
-        <w:rPr>
-          <w:rFonts w:hint="eastAsia"/>
-          <w:b w:val="0"/>
-          <w:bCs w:val="0"/>
-          <w:sz w:val="24"/>
-          <w:szCs w:val="24"/>
-          <w:lang w:val="en-US" w:eastAsia="zh-CN"/>
-        </w:rPr>
-        <w:t>完成了ui部分的阅读分析</w:t>
-      </w:r>
-    </w:p>
-    <w:p>
-      <w:pPr>
-        <w:rPr>
-          <w:rFonts w:hint="default"/>
-          <w:b/>
-          <w:bCs/>
-          <w:sz w:val="30"/>
-          <w:szCs w:val="30"/>
-          <w:lang w:val="en-US" w:eastAsia="zh-CN"/>
-        </w:rPr>
-      </w:pPr>
-      <w:r>
-        <w:rPr>
-          <w:rFonts w:hint="eastAsia"/>
-          <w:b/>
-          <w:bCs/>
-          <w:sz w:val="30"/>
-          <w:szCs w:val="30"/>
-          <w:lang w:val="en-US" w:eastAsia="zh-CN"/>
-        </w:rPr>
-        <w:t>孙明宇</w:t>
-      </w:r>
-    </w:p>
-    <w:p>
-      <w:pPr>
-        <w:rPr>
-          <w:rFonts w:hint="eastAsia"/>
-          <w:b w:val="0"/>
-          <w:bCs w:val="0"/>
-          <w:sz w:val="24"/>
-          <w:szCs w:val="24"/>
-          <w:lang w:val="en-US" w:eastAsia="zh-CN"/>
-        </w:rPr>
-      </w:pPr>
-      <w:r>
-        <w:rPr>
-          <w:rFonts w:hint="eastAsia"/>
-          <w:b w:val="0"/>
-          <w:bCs w:val="0"/>
-          <w:sz w:val="24"/>
-          <w:szCs w:val="24"/>
-          <w:lang w:val="en-US" w:eastAsia="zh-CN"/>
-        </w:rPr>
-        <w:t>完成了gtask部分的阅读分析</w:t>
-      </w:r>
-    </w:p>
-    <w:p>
-      <w:pPr>
-        <w:rPr>
-          <w:rFonts w:hint="default"/>
-          <w:b/>
-          <w:bCs/>
-          <w:sz w:val="30"/>
-          <w:szCs w:val="30"/>
-          <w:lang w:val="en-US" w:eastAsia="zh-CN"/>
-        </w:rPr>
-      </w:pPr>
-      <w:r>
-        <w:rPr>
-          <w:rFonts w:hint="eastAsia"/>
-          <w:b/>
-          <w:bCs/>
-          <w:sz w:val="30"/>
-          <w:szCs w:val="30"/>
-          <w:lang w:val="en-US" w:eastAsia="zh-CN"/>
-        </w:rPr>
-        <w:t>皮亚杰</w:t>
-      </w:r>
-    </w:p>
-    <w:p>
-      <w:pPr>
-        <w:rPr>
-          <w:rFonts w:hint="eastAsia"/>
-          <w:b w:val="0"/>
-          <w:bCs w:val="0"/>
-          <w:sz w:val="24"/>
-          <w:szCs w:val="24"/>
-          <w:lang w:val="en-US" w:eastAsia="zh-CN"/>
-        </w:rPr>
-      </w:pPr>
-      <w:r>
-        <w:rPr>
-          <w:rFonts w:hint="eastAsia"/>
-          <w:b w:val="0"/>
-          <w:bCs w:val="0"/>
-          <w:sz w:val="24"/>
-          <w:szCs w:val="24"/>
-          <w:lang w:val="en-US" w:eastAsia="zh-CN"/>
-        </w:rPr>
-        <w:t>完成了widget部分的阅读分析</w:t>
-      </w:r>
-    </w:p>
-    <w:p>
-      <w:pPr>
-        <w:rPr>
-          <w:rFonts w:hint="eastAsia"/>
-          <w:b/>
-          <w:bCs/>
-          <w:sz w:val="30"/>
-          <w:szCs w:val="30"/>
-          <w:lang w:val="en-US" w:eastAsia="zh-CN"/>
-        </w:rPr>
-      </w:pPr>
-      <w:r>
-        <w:rPr>
-          <w:rFonts w:hint="eastAsia"/>
-          <w:b/>
-          <w:bCs/>
-          <w:sz w:val="30"/>
-          <w:szCs w:val="30"/>
-          <w:lang w:val="en-US" w:eastAsia="zh-CN"/>
-        </w:rPr>
-        <w:t>曾梦媛</w:t>
-      </w:r>
-    </w:p>
-    <w:p>
-      <w:pPr>
-        <w:rPr>
-          <w:rFonts w:hint="eastAsia"/>
-          <w:b w:val="0"/>
-          <w:bCs w:val="0"/>
-          <w:sz w:val="24"/>
-          <w:szCs w:val="24"/>
-          <w:lang w:val="en-US" w:eastAsia="zh-CN"/>
-        </w:rPr>
-      </w:pPr>
-      <w:r>
-        <w:rPr>
-          <w:rFonts w:hint="eastAsia"/>
-          <w:b w:val="0"/>
-          <w:bCs w:val="0"/>
-          <w:sz w:val="24"/>
-          <w:szCs w:val="24"/>
-          <w:lang w:val="en-US" w:eastAsia="zh-CN"/>
-        </w:rPr>
-        <w:t>完成了data部分的阅读分析</w:t>
-      </w:r>
-    </w:p>
-    <w:p>
-      <w:pPr>
-        <w:rPr>
-          <w:rFonts w:hint="default"/>
-          <w:b/>
-          <w:bCs/>
-          <w:sz w:val="30"/>
-          <w:szCs w:val="30"/>
-          <w:lang w:val="en-US" w:eastAsia="zh-CN"/>
-        </w:rPr>
-      </w:pPr>
-      <w:r>
-        <w:rPr>
-          <w:rFonts w:hint="eastAsia"/>
-          <w:b/>
-          <w:bCs/>
-          <w:sz w:val="30"/>
-          <w:szCs w:val="30"/>
-          <w:lang w:val="en-US" w:eastAsia="zh-CN"/>
-        </w:rPr>
-        <w:t>施养权</w:t>
-      </w:r>
-    </w:p>
-    <w:p>
-      <w:pPr>
-        <w:rPr>
           <w:rFonts w:hint="default"/>
           <w:b w:val="0"/>
           <w:bCs w:val="0"/>
@@ -246,13 +39,126 @@
       <w:r>
         <w:rPr>
           <w:rFonts w:hint="eastAsia"/>
+          <w:b/>
+          <w:bCs/>
+          <w:sz w:val="30"/>
+          <w:szCs w:val="30"/>
+          <w:lang w:val="en-US" w:eastAsia="zh-CN"/>
+        </w:rPr>
+        <w:t>宋璎航</w:t>
+      </w:r>
+      <w:r>
+        <w:rPr>
+          <w:rFonts w:hint="eastAsia"/>
           <w:b w:val="0"/>
           <w:bCs w:val="0"/>
           <w:sz w:val="24"/>
           <w:szCs w:val="24"/>
           <w:lang w:val="en-US" w:eastAsia="zh-CN"/>
         </w:rPr>
-        <w:t>完成了model部分和tool部分的阅读分析</w:t>
+        <w:t>主要负责并完成了ui部分的阅读分析</w:t>
+      </w:r>
+    </w:p>
+    <w:p>
+      <w:pPr>
+        <w:rPr>
+          <w:rFonts w:hint="eastAsia"/>
+          <w:b w:val="0"/>
+          <w:bCs w:val="0"/>
+          <w:sz w:val="24"/>
+          <w:szCs w:val="24"/>
+          <w:lang w:val="en-US" w:eastAsia="zh-CN"/>
+        </w:rPr>
+      </w:pPr>
+      <w:r>
+        <w:rPr>
+          <w:rFonts w:hint="eastAsia"/>
+          <w:b/>
+          <w:bCs/>
+          <w:sz w:val="30"/>
+          <w:szCs w:val="30"/>
+          <w:lang w:val="en-US" w:eastAsia="zh-CN"/>
+        </w:rPr>
+        <w:t>孙明宇</w:t>
+      </w:r>
+      <w:r>
+        <w:rPr>
+          <w:rFonts w:hint="eastAsia"/>
+          <w:b w:val="0"/>
+          <w:bCs w:val="0"/>
+          <w:sz w:val="24"/>
+          <w:szCs w:val="24"/>
+          <w:lang w:val="en-US" w:eastAsia="zh-CN"/>
+        </w:rPr>
+        <w:t>主要负责并完成了gtask部分的阅读分析</w:t>
+      </w:r>
+    </w:p>
+    <w:p>
+      <w:pPr>
+        <w:rPr>
+          <w:rFonts w:hint="eastAsia"/>
+          <w:b w:val="0"/>
+          <w:bCs w:val="0"/>
+          <w:sz w:val="24"/>
+          <w:szCs w:val="24"/>
+          <w:lang w:val="en-US" w:eastAsia="zh-CN"/>
+        </w:rPr>
+      </w:pPr>
+      <w:r>
+        <w:rPr>
+          <w:rFonts w:hint="eastAsia"/>
+          <w:b/>
+          <w:bCs/>
+          <w:sz w:val="30"/>
+          <w:szCs w:val="30"/>
+          <w:lang w:val="en-US" w:eastAsia="zh-CN"/>
+        </w:rPr>
+        <w:t>皮亚杰</w:t>
+      </w:r>
+      <w:r>
+        <w:rPr>
+          <w:rFonts w:hint="eastAsia"/>
+          <w:b w:val="0"/>
+          <w:bCs w:val="0"/>
+          <w:sz w:val="24"/>
+          <w:szCs w:val="24"/>
+          <w:lang w:val="en-US" w:eastAsia="zh-CN"/>
+        </w:rPr>
+        <w:t>主要负责并完成了widget部分的阅读分析</w:t>
+      </w:r>
+    </w:p>
+    <w:p>
+      <w:pPr>
+        <w:rPr>
+          <w:rFonts w:hint="eastAsia"/>
+          <w:b w:val="0"/>
+          <w:bCs w:val="0"/>
+          <w:sz w:val="24"/>
+          <w:szCs w:val="24"/>
+          <w:lang w:val="en-US" w:eastAsia="zh-CN"/>
+        </w:rPr>
+      </w:pPr>
+      <w:r>
+        <w:rPr>
+          <w:rFonts w:hint="eastAsia"/>
+          <w:b/>
+          <w:bCs/>
+          <w:sz w:val="30"/>
+          <w:szCs w:val="30"/>
+          <w:lang w:val="en-US" w:eastAsia="zh-CN"/>
+        </w:rPr>
+        <w:t>曾梦媛</w:t>
+      </w:r>
+      <w:r>
+        <w:rPr>
+          <w:rFonts w:hint="eastAsia"/>
+          <w:b w:val="0"/>
+          <w:bCs w:val="0"/>
+          <w:sz w:val="24"/>
+          <w:szCs w:val="24"/>
+          <w:lang w:val="en-US" w:eastAsia="zh-CN"/>
+        </w:rPr>
+        <w:t>主要负责并完成了data部分的阅读分析</w:t>
       </w:r>
     </w:p>
     <w:p>
@@ -266,6 +172,933 @@
           <w:lang w:val="en-US" w:eastAsia="zh-CN"/>
         </w:rPr>
       </w:pPr>
+      <w:r>
+        <w:rPr>
+          <w:rFonts w:hint="eastAsia"/>
+          <w:b/>
+          <w:bCs/>
+          <w:sz w:val="30"/>
+          <w:szCs w:val="30"/>
+          <w:lang w:val="en-US" w:eastAsia="zh-CN"/>
+        </w:rPr>
+        <w:t>施养权</w:t>
+      </w:r>
+      <w:r>
+        <w:rPr>
+          <w:rFonts w:hint="eastAsia"/>
+          <w:b w:val="0"/>
+          <w:bCs w:val="0"/>
+          <w:sz w:val="24"/>
+          <w:szCs w:val="24"/>
+          <w:lang w:val="en-US" w:eastAsia="zh-CN"/>
+        </w:rPr>
+        <w:t>主要负责并完成了model部分和tool部分的阅读分析</w:t>
+      </w:r>
+    </w:p>
+    <w:p/>
+    <w:p>
+      <w:pPr>
+        <w:rPr>
+          <w:rFonts w:hint="eastAsia"/>
+          <w:b/>
+          <w:bCs/>
+          <w:sz w:val="24"/>
+          <w:szCs w:val="24"/>
+          <w:lang w:val="en-US" w:eastAsia="zh-CN"/>
+        </w:rPr>
+      </w:pPr>
+      <w:r>
+        <w:rPr>
+          <w:rFonts w:hint="eastAsia"/>
+          <w:b/>
+          <w:bCs/>
+          <w:sz w:val="24"/>
+          <w:szCs w:val="24"/>
+          <w:lang w:val="en-US" w:eastAsia="zh-CN"/>
+        </w:rPr>
+        <w:t>第三周：</w:t>
+      </w:r>
+    </w:p>
+    <w:p>
+      <w:pPr>
+        <w:rPr>
+          <w:rFonts w:hint="eastAsia"/>
+        </w:rPr>
+      </w:pPr>
+      <w:r>
+        <w:rPr>
+          <w:rFonts w:hint="eastAsia"/>
+        </w:rPr>
+        <w:t>完成了/</w:t>
+      </w:r>
+      <w:r>
+        <w:t>ui/AlarmAlertActivity.jav</w:t>
+      </w:r>
+      <w:r>
+        <w:rPr>
+          <w:rFonts w:hint="eastAsia"/>
+        </w:rPr>
+        <w:t>a和/</w:t>
+      </w:r>
+      <w:r>
+        <w:t>ui</w:t>
+      </w:r>
+      <w:r>
+        <w:rPr>
+          <w:rFonts w:hint="eastAsia"/>
+        </w:rPr>
+        <w:t>/</w:t>
+      </w:r>
+      <w:r>
+        <w:t>AlarmInitReceiver.java</w:t>
+      </w:r>
+      <w:r>
+        <w:rPr>
+          <w:rFonts w:hint="eastAsia"/>
+        </w:rPr>
+        <w:t>的阅读分析</w:t>
+      </w:r>
+    </w:p>
+    <w:p>
+      <w:pPr>
+        <w:rPr>
+          <w:rFonts w:hint="eastAsia" w:ascii="等线" w:hAnsi="等线" w:eastAsia="等线" w:cs="等线"/>
+          <w:lang w:val="en-US" w:eastAsia="zh-CN"/>
+        </w:rPr>
+      </w:pPr>
+      <w:r>
+        <w:rPr>
+          <w:rFonts w:hint="eastAsia" w:ascii="等线" w:hAnsi="等线" w:eastAsia="等线" w:cs="等线"/>
+          <w:lang w:val="en-US" w:eastAsia="zh-CN"/>
+        </w:rPr>
+        <w:t>完成了/gtask/data/MetaData.java和/gtask/data/Node.java和/gtask/data/SqlData.java的阅读分析</w:t>
+      </w:r>
+    </w:p>
+    <w:p>
+      <w:pPr>
+        <w:rPr>
+          <w:rFonts w:hint="eastAsia"/>
+        </w:rPr>
+      </w:pPr>
+      <w:r>
+        <w:rPr>
+          <w:rFonts w:hint="eastAsia"/>
+        </w:rPr>
+        <w:t>完成了/</w:t>
+      </w:r>
+      <w:r>
+        <w:t>widget/NoteWidgetProvider.jav</w:t>
+      </w:r>
+      <w:r>
+        <w:rPr>
+          <w:rFonts w:hint="eastAsia"/>
+        </w:rPr>
+        <w:t>a的阅读分析</w:t>
+      </w:r>
+    </w:p>
+    <w:p>
+      <w:pPr>
+        <w:rPr>
+          <w:rFonts w:hint="eastAsia" w:ascii="等线" w:hAnsi="等线" w:eastAsia="等线" w:cs="等线"/>
+        </w:rPr>
+      </w:pPr>
+      <w:r>
+        <w:rPr>
+          <w:rFonts w:hint="eastAsia" w:ascii="等线" w:hAnsi="等线" w:eastAsia="等线" w:cs="等线"/>
+        </w:rPr>
+        <w:t>完成了</w:t>
+      </w:r>
+      <w:r>
+        <w:rPr>
+          <w:rFonts w:hint="eastAsia" w:ascii="等线" w:hAnsi="等线" w:eastAsia="等线" w:cs="等线"/>
+          <w:lang w:val="en-US" w:eastAsia="zh-CN"/>
+        </w:rPr>
+        <w:t>data</w:t>
+      </w:r>
+      <w:r>
+        <w:rPr>
+          <w:rFonts w:hint="eastAsia" w:ascii="等线" w:hAnsi="等线" w:eastAsia="等线" w:cs="等线"/>
+        </w:rPr>
+        <w:t>/</w:t>
+      </w:r>
+      <w:r>
+        <w:rPr>
+          <w:rFonts w:hint="eastAsia" w:ascii="等线" w:hAnsi="等线" w:eastAsia="等线" w:cs="等线"/>
+          <w:lang w:val="en-US" w:eastAsia="zh-CN"/>
+        </w:rPr>
+        <w:t>Contact</w:t>
+      </w:r>
+      <w:r>
+        <w:rPr>
+          <w:rFonts w:hint="eastAsia" w:ascii="等线" w:hAnsi="等线" w:eastAsia="等线" w:cs="等线"/>
+        </w:rPr>
+        <w:t>.java和</w:t>
+      </w:r>
+      <w:r>
+        <w:rPr>
+          <w:rFonts w:hint="eastAsia" w:ascii="等线" w:hAnsi="等线" w:eastAsia="等线" w:cs="等线"/>
+          <w:lang w:val="en-US" w:eastAsia="zh-CN"/>
+        </w:rPr>
+        <w:t>data</w:t>
+      </w:r>
+      <w:r>
+        <w:rPr>
+          <w:rFonts w:hint="eastAsia" w:ascii="等线" w:hAnsi="等线" w:eastAsia="等线" w:cs="等线"/>
+        </w:rPr>
+        <w:t>/Notes.java的阅读分析</w:t>
+      </w:r>
+    </w:p>
+    <w:p>
+      <w:pPr>
+        <w:rPr>
+          <w:rFonts w:hint="eastAsia"/>
+          <w:lang w:val="en-US" w:eastAsia="zh-CN"/>
+        </w:rPr>
+      </w:pPr>
+      <w:r>
+        <w:rPr>
+          <w:rFonts w:hint="eastAsia"/>
+        </w:rPr>
+        <w:t>完成了</w:t>
+      </w:r>
+      <w:r>
+        <w:rPr>
+          <w:rFonts w:hint="eastAsia"/>
+          <w:lang w:val="en-US" w:eastAsia="zh-CN"/>
+        </w:rPr>
+        <w:t>model/Note.java和model/WorkingNote.java的阅读分析</w:t>
+      </w:r>
+    </w:p>
+    <w:p>
+      <w:pPr>
+        <w:rPr>
+          <w:rFonts w:hint="eastAsia"/>
+          <w:lang w:val="en-US" w:eastAsia="zh-CN"/>
+        </w:rPr>
+      </w:pPr>
+    </w:p>
+    <w:p>
+      <w:pPr>
+        <w:rPr>
+          <w:rFonts w:hint="eastAsia"/>
+          <w:b/>
+          <w:bCs/>
+          <w:sz w:val="24"/>
+          <w:szCs w:val="24"/>
+          <w:lang w:val="en-US" w:eastAsia="zh-CN"/>
+        </w:rPr>
+      </w:pPr>
+      <w:r>
+        <w:rPr>
+          <w:rFonts w:hint="eastAsia"/>
+          <w:b/>
+          <w:bCs/>
+          <w:sz w:val="24"/>
+          <w:szCs w:val="24"/>
+          <w:lang w:val="en-US" w:eastAsia="zh-CN"/>
+        </w:rPr>
+        <w:t>第四周：</w:t>
+      </w:r>
+    </w:p>
+    <w:p>
+      <w:pPr>
+        <w:rPr>
+          <w:rFonts w:hint="eastAsia"/>
+        </w:rPr>
+      </w:pPr>
+      <w:r>
+        <w:rPr>
+          <w:rFonts w:hint="eastAsia"/>
+        </w:rPr>
+        <w:t>完成了/</w:t>
+      </w:r>
+      <w:r>
+        <w:t xml:space="preserve">ui </w:t>
+      </w:r>
+      <w:r>
+        <w:rPr>
+          <w:rFonts w:hint="eastAsia"/>
+        </w:rPr>
+        <w:t>/</w:t>
+      </w:r>
+      <w:r>
+        <w:t>AlarmReceiver</w:t>
+      </w:r>
+      <w:r>
+        <w:rPr>
+          <w:rFonts w:hint="eastAsia"/>
+        </w:rPr>
+        <w:t>.</w:t>
+      </w:r>
+      <w:r>
+        <w:t>java</w:t>
+      </w:r>
+      <w:r>
+        <w:rPr>
+          <w:rFonts w:hint="eastAsia"/>
+        </w:rPr>
+        <w:t>和/</w:t>
+      </w:r>
+      <w:r>
+        <w:t>ui/DateTimePicker.java</w:t>
+      </w:r>
+      <w:r>
+        <w:rPr>
+          <w:rFonts w:hint="eastAsia"/>
+        </w:rPr>
+        <w:t>的阅读分析</w:t>
+      </w:r>
+    </w:p>
+    <w:p>
+      <w:pPr>
+        <w:rPr>
+          <w:rFonts w:hint="eastAsia" w:ascii="等线" w:hAnsi="等线" w:eastAsia="等线" w:cs="等线"/>
+          <w:lang w:val="en-US" w:eastAsia="zh-CN"/>
+        </w:rPr>
+      </w:pPr>
+      <w:r>
+        <w:rPr>
+          <w:rFonts w:hint="eastAsia" w:ascii="等线" w:hAnsi="等线" w:eastAsia="等线" w:cs="等线"/>
+          <w:lang w:val="en-US" w:eastAsia="zh-CN"/>
+        </w:rPr>
+        <w:t>完成了/gtask/data/TASK.java和/gtask/data/SqlNote.java的阅读分析</w:t>
+      </w:r>
+    </w:p>
+    <w:p>
+      <w:pPr>
+        <w:rPr>
+          <w:rFonts w:hint="eastAsia"/>
+        </w:rPr>
+      </w:pPr>
+      <w:r>
+        <w:rPr>
+          <w:rFonts w:hint="eastAsia"/>
+        </w:rPr>
+        <w:t>完成了/</w:t>
+      </w:r>
+      <w:r>
+        <w:t>widget/NoteWidgetProvider_2x.jav</w:t>
+      </w:r>
+      <w:r>
+        <w:rPr>
+          <w:rFonts w:hint="eastAsia"/>
+        </w:rPr>
+        <w:t>a的阅读分析</w:t>
+      </w:r>
+    </w:p>
+    <w:p>
+      <w:pPr>
+        <w:rPr>
+          <w:rFonts w:hint="eastAsia" w:ascii="等线" w:hAnsi="等线" w:eastAsia="等线" w:cs="等线"/>
+        </w:rPr>
+      </w:pPr>
+      <w:r>
+        <w:rPr>
+          <w:rFonts w:hint="eastAsia" w:ascii="等线" w:hAnsi="等线" w:eastAsia="等线" w:cs="等线"/>
+        </w:rPr>
+        <w:t>完成了</w:t>
+      </w:r>
+      <w:r>
+        <w:rPr>
+          <w:rFonts w:hint="eastAsia" w:ascii="等线" w:hAnsi="等线" w:eastAsia="等线" w:cs="等线"/>
+          <w:lang w:val="en-US" w:eastAsia="zh-CN"/>
+        </w:rPr>
+        <w:t>data</w:t>
+      </w:r>
+      <w:r>
+        <w:rPr>
+          <w:rFonts w:hint="eastAsia" w:ascii="等线" w:hAnsi="等线" w:eastAsia="等线" w:cs="等线"/>
+        </w:rPr>
+        <w:t>/NotesDatabaseHelper.java和</w:t>
+      </w:r>
+      <w:r>
+        <w:rPr>
+          <w:rFonts w:hint="eastAsia" w:ascii="等线" w:hAnsi="等线" w:eastAsia="等线" w:cs="等线"/>
+          <w:lang w:val="en-US" w:eastAsia="zh-CN"/>
+        </w:rPr>
+        <w:t>data</w:t>
+      </w:r>
+      <w:r>
+        <w:rPr>
+          <w:rFonts w:hint="eastAsia" w:ascii="等线" w:hAnsi="等线" w:eastAsia="等线" w:cs="等线"/>
+        </w:rPr>
+        <w:t>/NotesProvider.java的阅读分析</w:t>
+      </w:r>
+    </w:p>
+    <w:p>
+      <w:pPr>
+        <w:rPr>
+          <w:rFonts w:hint="eastAsia"/>
+          <w:lang w:val="en-US" w:eastAsia="zh-CN"/>
+        </w:rPr>
+      </w:pPr>
+      <w:r>
+        <w:rPr>
+          <w:rFonts w:hint="eastAsia"/>
+          <w:lang w:val="en-US" w:eastAsia="zh-CN"/>
+        </w:rPr>
+        <w:t>完成了tool/BackupUtils.java和tool/DataUtils.java的阅读分析</w:t>
+      </w:r>
+    </w:p>
+    <w:p>
+      <w:pPr>
+        <w:rPr>
+          <w:rFonts w:hint="eastAsia"/>
+          <w:sz w:val="24"/>
+          <w:szCs w:val="24"/>
+          <w:lang w:val="en-US" w:eastAsia="zh-CN"/>
+        </w:rPr>
+      </w:pPr>
+    </w:p>
+    <w:p>
+      <w:pPr>
+        <w:rPr>
+          <w:rFonts w:hint="eastAsia"/>
+          <w:b/>
+          <w:bCs/>
+          <w:sz w:val="24"/>
+          <w:szCs w:val="24"/>
+          <w:lang w:val="en-US" w:eastAsia="zh-CN"/>
+        </w:rPr>
+      </w:pPr>
+      <w:r>
+        <w:rPr>
+          <w:rFonts w:hint="eastAsia"/>
+          <w:b/>
+          <w:bCs/>
+          <w:sz w:val="24"/>
+          <w:szCs w:val="24"/>
+          <w:lang w:val="en-US" w:eastAsia="zh-CN"/>
+        </w:rPr>
+        <w:t>第五周：</w:t>
+      </w:r>
+    </w:p>
+    <w:p>
+      <w:pPr>
+        <w:rPr>
+          <w:rFonts w:hint="eastAsia"/>
+        </w:rPr>
+      </w:pPr>
+      <w:r>
+        <w:rPr>
+          <w:rFonts w:hint="eastAsia"/>
+        </w:rPr>
+        <w:t>完成了/</w:t>
+      </w:r>
+      <w:r>
+        <w:t>ui/DateTimePickerDialog.java</w:t>
+      </w:r>
+      <w:r>
+        <w:rPr>
+          <w:rFonts w:hint="eastAsia"/>
+        </w:rPr>
+        <w:t>和/</w:t>
+      </w:r>
+      <w:r>
+        <w:t>ui/DropdownMenu</w:t>
+      </w:r>
+      <w:r>
+        <w:rPr>
+          <w:rFonts w:hint="eastAsia"/>
+        </w:rPr>
+        <w:t>.</w:t>
+      </w:r>
+      <w:r>
+        <w:t>java</w:t>
+      </w:r>
+      <w:r>
+        <w:rPr>
+          <w:rFonts w:hint="eastAsia"/>
+        </w:rPr>
+        <w:t>的阅读分析</w:t>
+      </w:r>
+    </w:p>
+    <w:p>
+      <w:pPr>
+        <w:jc w:val="left"/>
+        <w:rPr>
+          <w:rFonts w:hint="eastAsia" w:ascii="等线" w:hAnsi="等线" w:eastAsia="等线" w:cs="等线"/>
+        </w:rPr>
+      </w:pPr>
+      <w:r>
+        <w:rPr>
+          <w:rFonts w:hint="eastAsia" w:ascii="等线" w:hAnsi="等线" w:eastAsia="等线" w:cs="等线"/>
+          <w:lang w:val="en-US" w:eastAsia="zh-CN"/>
+        </w:rPr>
+        <w:t>完成了gtask/data/TaskList.java和</w:t>
+      </w:r>
+      <w:r>
+        <w:rPr>
+          <w:rFonts w:hint="eastAsia" w:ascii="等线" w:hAnsi="等线" w:eastAsia="等线" w:cs="等线"/>
+          <w:lang w:eastAsia="zh-CN"/>
+        </w:rPr>
+        <w:t>gtask/exception/NetworkFailureException.java</w:t>
+      </w:r>
+      <w:r>
+        <w:rPr>
+          <w:rFonts w:hint="eastAsia" w:ascii="等线" w:hAnsi="等线" w:eastAsia="等线" w:cs="等线"/>
+          <w:lang w:val="en-US" w:eastAsia="zh-CN"/>
+        </w:rPr>
+        <w:t>和</w:t>
+      </w:r>
+      <w:r>
+        <w:rPr>
+          <w:rFonts w:hint="eastAsia" w:ascii="等线" w:hAnsi="等线" w:eastAsia="等线" w:cs="等线"/>
+          <w:lang w:eastAsia="zh-CN"/>
+        </w:rPr>
+        <w:t>gtask/exception/NetworkFailureException.java</w:t>
+      </w:r>
+      <w:r>
+        <w:rPr>
+          <w:rFonts w:hint="eastAsia" w:ascii="等线" w:hAnsi="等线" w:eastAsia="等线" w:cs="等线"/>
+        </w:rPr>
+        <w:t>的阅读分析</w:t>
+      </w:r>
+    </w:p>
+    <w:p>
+      <w:pPr>
+        <w:rPr>
+          <w:rFonts w:hint="eastAsia" w:ascii="等线" w:hAnsi="等线" w:eastAsia="等线" w:cs="等线"/>
+        </w:rPr>
+      </w:pPr>
+      <w:r>
+        <w:rPr>
+          <w:rFonts w:hint="eastAsia"/>
+        </w:rPr>
+        <w:t>完成了/</w:t>
+      </w:r>
+      <w:r>
+        <w:t>widget/NoteWidgetProvider_4x.jav</w:t>
+      </w:r>
+      <w:r>
+        <w:rPr>
+          <w:rFonts w:hint="eastAsia"/>
+        </w:rPr>
+        <w:t>a的阅读分析</w:t>
+      </w:r>
+    </w:p>
+    <w:p>
+      <w:pPr>
+        <w:jc w:val="left"/>
+        <w:rPr>
+          <w:rFonts w:hint="eastAsia" w:ascii="等线" w:hAnsi="等线" w:eastAsia="等线" w:cs="等线"/>
+        </w:rPr>
+      </w:pPr>
+      <w:r>
+        <w:rPr>
+          <w:rFonts w:hint="eastAsia" w:ascii="等线" w:hAnsi="等线" w:eastAsia="等线" w:cs="等线"/>
+        </w:rPr>
+        <w:t>完成了</w:t>
+      </w:r>
+      <w:r>
+        <w:rPr>
+          <w:rFonts w:hint="eastAsia" w:ascii="等线" w:hAnsi="等线" w:eastAsia="等线" w:cs="等线"/>
+          <w:lang w:eastAsia="zh-CN"/>
+        </w:rPr>
+        <w:t>gtask/exception/NetworkFailureException.java</w:t>
+      </w:r>
+      <w:r>
+        <w:rPr>
+          <w:rFonts w:hint="eastAsia" w:ascii="等线" w:hAnsi="等线" w:eastAsia="等线" w:cs="等线"/>
+          <w:lang w:val="en-US" w:eastAsia="zh-CN"/>
+        </w:rPr>
+        <w:t>和</w:t>
+      </w:r>
+      <w:r>
+        <w:rPr>
+          <w:rFonts w:hint="eastAsia" w:ascii="等线" w:hAnsi="等线" w:eastAsia="等线" w:cs="等线"/>
+          <w:lang w:eastAsia="zh-CN"/>
+        </w:rPr>
+        <w:t>gtask/remote/GTaskASyncTask.java</w:t>
+      </w:r>
+      <w:r>
+        <w:rPr>
+          <w:rFonts w:hint="eastAsia" w:ascii="等线" w:hAnsi="等线" w:eastAsia="等线" w:cs="等线"/>
+        </w:rPr>
+        <w:t>的阅读分析</w:t>
+      </w:r>
+    </w:p>
+    <w:p>
+      <w:pPr>
+        <w:rPr>
+          <w:rFonts w:hint="eastAsia"/>
+          <w:lang w:val="en-US" w:eastAsia="zh-CN"/>
+        </w:rPr>
+      </w:pPr>
+      <w:r>
+        <w:rPr>
+          <w:rFonts w:hint="eastAsia"/>
+          <w:lang w:val="en-US" w:eastAsia="zh-CN"/>
+        </w:rPr>
+        <w:t>完成了tool/</w:t>
+      </w:r>
+      <w:r>
+        <w:rPr>
+          <w:rFonts w:hint="default" w:eastAsiaTheme="minorEastAsia"/>
+          <w:lang w:val="en-US" w:eastAsia="zh-CN"/>
+        </w:rPr>
+        <w:t>GTaskStringUtils.java</w:t>
+      </w:r>
+      <w:r>
+        <w:rPr>
+          <w:rFonts w:hint="eastAsia"/>
+          <w:lang w:val="en-US" w:eastAsia="zh-CN"/>
+        </w:rPr>
+        <w:t>的阅读分析</w:t>
+      </w:r>
+    </w:p>
+    <w:p>
+      <w:pPr>
+        <w:rPr>
+          <w:rFonts w:hint="eastAsia"/>
+          <w:sz w:val="24"/>
+          <w:szCs w:val="24"/>
+          <w:lang w:val="en-US" w:eastAsia="zh-CN"/>
+        </w:rPr>
+      </w:pPr>
+    </w:p>
+    <w:p>
+      <w:pPr>
+        <w:rPr>
+          <w:rFonts w:hint="eastAsia"/>
+          <w:b/>
+          <w:bCs/>
+          <w:sz w:val="24"/>
+          <w:szCs w:val="24"/>
+          <w:lang w:val="en-US" w:eastAsia="zh-CN"/>
+        </w:rPr>
+      </w:pPr>
+      <w:r>
+        <w:rPr>
+          <w:rFonts w:hint="eastAsia"/>
+          <w:b/>
+          <w:bCs/>
+          <w:sz w:val="24"/>
+          <w:szCs w:val="24"/>
+          <w:lang w:val="en-US" w:eastAsia="zh-CN"/>
+        </w:rPr>
+        <w:t>第六周：</w:t>
+      </w:r>
+    </w:p>
+    <w:p>
+      <w:pPr>
+        <w:rPr>
+          <w:rFonts w:hint="eastAsia"/>
+        </w:rPr>
+      </w:pPr>
+      <w:r>
+        <w:rPr>
+          <w:rFonts w:hint="eastAsia"/>
+        </w:rPr>
+        <w:t>完成了ui/NoteEditActivity</w:t>
+      </w:r>
+      <w:r>
+        <w:t>.java</w:t>
+      </w:r>
+      <w:r>
+        <w:rPr>
+          <w:rFonts w:hint="eastAsia"/>
+        </w:rPr>
+        <w:t>和</w:t>
+      </w:r>
+      <w:r>
+        <w:t>ui/NoteItemData</w:t>
+      </w:r>
+      <w:r>
+        <w:rPr>
+          <w:rFonts w:hint="eastAsia"/>
+          <w:lang w:val="en-US" w:eastAsia="zh-CN"/>
+        </w:rPr>
+        <w:t>.java和</w:t>
+      </w:r>
+      <w:r>
+        <w:t>ui/NotesListActivity</w:t>
+      </w:r>
+      <w:r>
+        <w:rPr>
+          <w:rFonts w:hint="eastAsia"/>
+        </w:rPr>
+        <w:t>.</w:t>
+      </w:r>
+      <w:r>
+        <w:t>java</w:t>
+      </w:r>
+      <w:r>
+        <w:rPr>
+          <w:rFonts w:hint="eastAsia"/>
+          <w:lang w:val="en-US" w:eastAsia="zh-CN"/>
+        </w:rPr>
+        <w:t>和ui/NotesListAdapter.java 和 ui/NotesPreferenceActivity.java</w:t>
+      </w:r>
+      <w:r>
+        <w:rPr>
+          <w:rFonts w:hint="eastAsia"/>
+        </w:rPr>
+        <w:t>的阅读分析</w:t>
+      </w:r>
+    </w:p>
+    <w:p>
+      <w:pPr>
+        <w:jc w:val="left"/>
+        <w:rPr>
+          <w:rFonts w:hint="default" w:ascii="等线" w:hAnsi="等线" w:eastAsia="等线" w:cs="等线"/>
+          <w:lang w:val="en-US" w:eastAsia="zh-CN"/>
+        </w:rPr>
+      </w:pPr>
+      <w:r>
+        <w:rPr>
+          <w:rFonts w:hint="eastAsia" w:ascii="等线" w:hAnsi="等线" w:eastAsia="等线" w:cs="等线"/>
+          <w:lang w:val="en-US" w:eastAsia="zh-CN"/>
+        </w:rPr>
+        <w:t>完成了ui/NotesListAdapter.java和gtask/remote/GTaskManager.java和ui/NotesListItem.java的阅读分析</w:t>
+      </w:r>
+    </w:p>
+    <w:p>
+      <w:pPr>
+        <w:rPr>
+          <w:rFonts w:hint="eastAsia"/>
+        </w:rPr>
+      </w:pPr>
+      <w:r>
+        <w:rPr>
+          <w:rFonts w:hint="eastAsia"/>
+        </w:rPr>
+        <w:t>完成了</w:t>
+      </w:r>
+      <w:r>
+        <w:t>ui/FolderListAdapter</w:t>
+      </w:r>
+      <w:r>
+        <w:rPr>
+          <w:rFonts w:hint="eastAsia"/>
+          <w:lang w:val="en-US" w:eastAsia="zh-CN"/>
+        </w:rPr>
+        <w:t>.java和</w:t>
+      </w:r>
+      <w:r>
+        <w:t>ui/NoteEditText</w:t>
+      </w:r>
+      <w:r>
+        <w:rPr>
+          <w:rFonts w:hint="eastAsia"/>
+          <w:lang w:val="en-US" w:eastAsia="zh-CN"/>
+        </w:rPr>
+        <w:t>.java</w:t>
+      </w:r>
+      <w:r>
+        <w:rPr>
+          <w:rFonts w:hint="eastAsia"/>
+        </w:rPr>
+        <w:t>的阅读分析</w:t>
+      </w:r>
+    </w:p>
+    <w:p>
+      <w:pPr>
+        <w:rPr>
+          <w:rFonts w:hint="eastAsia" w:ascii="等线" w:hAnsi="等线" w:eastAsia="等线" w:cs="等线"/>
+        </w:rPr>
+      </w:pPr>
+      <w:r>
+        <w:rPr>
+          <w:rFonts w:hint="eastAsia" w:ascii="等线" w:hAnsi="等线" w:eastAsia="等线" w:cs="等线"/>
+        </w:rPr>
+        <w:t>完成了gtask/remote/GTaskClient</w:t>
+      </w:r>
+      <w:r>
+        <w:rPr>
+          <w:rFonts w:hint="eastAsia" w:ascii="等线" w:hAnsi="等线" w:eastAsia="等线" w:cs="等线"/>
+          <w:lang w:val="en-US" w:eastAsia="zh-CN"/>
+        </w:rPr>
+        <w:t>.java和</w:t>
+      </w:r>
+      <w:r>
+        <w:rPr>
+          <w:rFonts w:hint="eastAsia" w:ascii="等线" w:hAnsi="等线" w:eastAsia="等线" w:cs="等线"/>
+        </w:rPr>
+        <w:t>gtask/remote/GTaskSyncService</w:t>
+      </w:r>
+      <w:r>
+        <w:rPr>
+          <w:rFonts w:hint="eastAsia" w:ascii="等线" w:hAnsi="等线" w:eastAsia="等线" w:cs="等线"/>
+          <w:lang w:val="en-US" w:eastAsia="zh-CN"/>
+        </w:rPr>
+        <w:t>.java</w:t>
+      </w:r>
+      <w:r>
+        <w:rPr>
+          <w:rFonts w:hint="eastAsia" w:ascii="等线" w:hAnsi="等线" w:eastAsia="等线" w:cs="等线"/>
+        </w:rPr>
+        <w:t>的阅读分析</w:t>
+      </w:r>
+    </w:p>
+    <w:p>
+      <w:pPr>
+        <w:rPr>
+          <w:rFonts w:hint="eastAsia"/>
+          <w:lang w:val="en-US" w:eastAsia="zh-CN"/>
+        </w:rPr>
+      </w:pPr>
+      <w:r>
+        <w:rPr>
+          <w:rFonts w:hint="eastAsia"/>
+          <w:lang w:val="en-US" w:eastAsia="zh-CN"/>
+        </w:rPr>
+        <w:t>完成了tool/ResourceParser.java的阅读分析</w:t>
+      </w:r>
+    </w:p>
+    <w:p>
+      <w:pPr>
+        <w:rPr>
+          <w:rFonts w:hint="eastAsia"/>
+          <w:lang w:val="en-US" w:eastAsia="zh-CN"/>
+        </w:rPr>
+      </w:pPr>
+    </w:p>
+    <w:p>
+      <w:pPr>
+        <w:rPr>
+          <w:rFonts w:hint="eastAsia"/>
+          <w:b/>
+          <w:bCs/>
+          <w:sz w:val="24"/>
+          <w:szCs w:val="24"/>
+          <w:lang w:val="en-US" w:eastAsia="zh-CN"/>
+        </w:rPr>
+      </w:pPr>
+      <w:r>
+        <w:rPr>
+          <w:rFonts w:hint="eastAsia"/>
+          <w:b/>
+          <w:bCs/>
+          <w:sz w:val="24"/>
+          <w:szCs w:val="24"/>
+          <w:lang w:val="en-US" w:eastAsia="zh-CN"/>
+        </w:rPr>
+        <w:t>第七周：</w:t>
+      </w:r>
+    </w:p>
+    <w:p>
+      <w:pPr>
+        <w:rPr>
+          <w:rFonts w:hint="eastAsia"/>
+          <w:sz w:val="24"/>
+          <w:szCs w:val="24"/>
+          <w:lang w:val="en-US" w:eastAsia="zh-CN"/>
+        </w:rPr>
+      </w:pPr>
+      <w:r>
+        <w:rPr>
+          <w:rFonts w:hint="eastAsia"/>
+          <w:sz w:val="24"/>
+          <w:szCs w:val="24"/>
+          <w:lang w:val="en-US" w:eastAsia="zh-CN"/>
+        </w:rPr>
+        <w:t>因已完成所有源码的阅读与分析，故无代码阅读与分析任务</w:t>
+      </w:r>
+    </w:p>
+    <w:p>
+      <w:pPr>
+        <w:rPr>
+          <w:rFonts w:hint="default"/>
+          <w:sz w:val="24"/>
+          <w:szCs w:val="24"/>
+          <w:lang w:val="en-US" w:eastAsia="zh-CN"/>
+        </w:rPr>
+      </w:pPr>
+    </w:p>
+    <w:p>
+      <w:pPr>
+        <w:rPr>
+          <w:rFonts w:hint="eastAsia"/>
+          <w:b/>
+          <w:bCs/>
+          <w:sz w:val="24"/>
+          <w:szCs w:val="24"/>
+          <w:lang w:val="en-US" w:eastAsia="zh-CN"/>
+        </w:rPr>
+      </w:pPr>
+      <w:r>
+        <w:rPr>
+          <w:rFonts w:hint="eastAsia"/>
+          <w:b/>
+          <w:bCs/>
+          <w:sz w:val="24"/>
+          <w:szCs w:val="24"/>
+          <w:lang w:val="en-US" w:eastAsia="zh-CN"/>
+        </w:rPr>
+        <w:t>第八周：</w:t>
+      </w:r>
+    </w:p>
+    <w:p>
+      <w:pPr>
+        <w:rPr>
+          <w:rFonts w:hint="eastAsia"/>
+          <w:sz w:val="24"/>
+          <w:szCs w:val="24"/>
+          <w:lang w:val="en-US" w:eastAsia="zh-CN"/>
+        </w:rPr>
+      </w:pPr>
+      <w:r>
+        <w:rPr>
+          <w:rFonts w:hint="eastAsia"/>
+          <w:sz w:val="24"/>
+          <w:szCs w:val="24"/>
+          <w:lang w:val="en-US" w:eastAsia="zh-CN"/>
+        </w:rPr>
+        <w:t>初步维护小米便签源码，实现了密码功能</w:t>
+      </w:r>
+    </w:p>
+    <w:p>
+      <w:pPr>
+        <w:rPr>
+          <w:rFonts w:hint="eastAsia"/>
+          <w:sz w:val="24"/>
+          <w:szCs w:val="24"/>
+          <w:lang w:val="en-US" w:eastAsia="zh-CN"/>
+        </w:rPr>
+      </w:pPr>
+    </w:p>
+    <w:p>
+      <w:pPr>
+        <w:rPr>
+          <w:rFonts w:hint="eastAsia"/>
+          <w:b/>
+          <w:bCs/>
+          <w:sz w:val="24"/>
+          <w:szCs w:val="24"/>
+          <w:lang w:val="en-US" w:eastAsia="zh-CN"/>
+        </w:rPr>
+      </w:pPr>
+      <w:r>
+        <w:rPr>
+          <w:rFonts w:hint="eastAsia"/>
+          <w:b/>
+          <w:bCs/>
+          <w:sz w:val="24"/>
+          <w:szCs w:val="24"/>
+          <w:lang w:val="en-US" w:eastAsia="zh-CN"/>
+        </w:rPr>
+        <w:t>第九周：</w:t>
+      </w:r>
+    </w:p>
+    <w:p>
+      <w:pPr>
+        <w:rPr>
+          <w:rFonts w:hint="default"/>
+          <w:sz w:val="24"/>
+          <w:szCs w:val="24"/>
+          <w:lang w:val="en-US" w:eastAsia="zh-CN"/>
+        </w:rPr>
+      </w:pPr>
+      <w:r>
+        <w:rPr>
+          <w:rFonts w:hint="eastAsia"/>
+          <w:sz w:val="24"/>
+          <w:szCs w:val="24"/>
+          <w:lang w:val="en-US" w:eastAsia="zh-CN"/>
+        </w:rPr>
+        <w:t>完成了小米便签源码的最终维护，更新了密码的部分内容</w:t>
+      </w:r>
     </w:p>
     <w:p>
       <w:pPr>
@@ -278,6 +1111,20 @@
           <w:lang w:val="en-US" w:eastAsia="zh-CN"/>
         </w:rPr>
       </w:pPr>
+      <w:bookmarkStart w:id="0" w:name="_GoBack"/>
+      <w:bookmarkEnd w:id="0"/>
+    </w:p>
+    <w:p>
+      <w:pPr>
+        <w:rPr>
+          <w:rFonts w:hint="default"/>
+          <w:b w:val="0"/>
+          <w:bCs w:val="0"/>
+          <w:sz w:val="24"/>
+          <w:szCs w:val="24"/>
+          <w:lang w:val="en-US" w:eastAsia="zh-CN"/>
+        </w:rPr>
+      </w:pPr>
     </w:p>
     <w:p>
       <w:pPr>
@@ -301,8 +1148,6 @@
         </w:rPr>
         <w:t>2.进度甘特图：</w:t>
       </w:r>
-      <w:bookmarkStart w:id="0" w:name="_GoBack"/>
-      <w:bookmarkEnd w:id="0"/>
     </w:p>
     <w:p>
       <w:pPr>
